--- a/git.docx
+++ b/git.docx
@@ -4052,6 +4052,85 @@
     <w:p>
       <w:pPr>
         <w:rPr>
+          <w:rFonts w:hint="default"/>
+        </w:rPr>
+      </w:pPr>
+      <w:r>
+        <w:rPr>
+          <w:rFonts w:hint="default"/>
+        </w:rPr>
+        <w:t>&lt;3&gt; 可以更新工作区内容，使用git push与备份库同步</w:t>
+      </w:r>
+    </w:p>
+    <w:p>
+      <w:pPr>
+        <w:rPr>
+          <w:rFonts w:hint="default"/>
+        </w:rPr>
+      </w:pPr>
+    </w:p>
+    <w:p>
+      <w:pPr>
+        <w:rPr>
+          <w:rFonts w:hint="default"/>
+        </w:rPr>
+      </w:pPr>
+      <w:r>
+        <w:rPr>
+          <w:rFonts w:hint="default"/>
+        </w:rPr>
+        <w:t>场景2：当HEAD处于分离头指针时，处理如下。”分离头指针”状态指的就是HEAD头指针指向了一个具体的提交ID，而不是一个引用(分支)。</w:t>
+      </w:r>
+    </w:p>
+    <w:p>
+      <w:pPr>
+        <w:rPr>
+          <w:rFonts w:hint="default"/>
+        </w:rPr>
+      </w:pPr>
+      <w:r>
+        <w:rPr>
+          <w:rFonts w:hint="default"/>
+        </w:rPr>
+        <w:t>　　　git checkout master</w:t>
+      </w:r>
+    </w:p>
+    <w:p>
+      <w:pPr>
+        <w:rPr>
+          <w:rFonts w:hint="default"/>
+        </w:rPr>
+      </w:pPr>
+    </w:p>
+    <w:p>
+      <w:pPr>
+        <w:rPr>
+          <w:rFonts w:hint="default"/>
+        </w:rPr>
+      </w:pPr>
+      <w:r>
+        <w:rPr>
+          <w:rFonts w:hint="default"/>
+        </w:rPr>
+        <w:t>如果在”分离头指针模式”下有提交，不能通过master分支或其他引用访问。如果提交是master分支所需要的，可以使用合并操作(git merge)，具体操作过程如下：</w:t>
+      </w:r>
+    </w:p>
+    <w:p>
+      <w:pPr>
+        <w:rPr>
+          <w:rFonts w:hint="default"/>
+        </w:rPr>
+      </w:pPr>
+      <w:r>
+        <w:rPr>
+          <w:rFonts w:hint="default"/>
+        </w:rPr>
+        <w:t>&lt;1&gt; 确认当前处于master分支。</w:t>
+      </w:r>
+    </w:p>
+    <w:p>
+      <w:pPr>
+        <w:rPr>
           <w:rFonts w:hint="eastAsia"/>
         </w:rPr>
       </w:pPr>
@@ -4059,8 +4138,74 @@
         <w:rPr>
           <w:rFonts w:hint="default"/>
         </w:rPr>
-        <w:t>&lt;3&gt; 可以更新工作区内容，使用git push与备份库同步</w:t>
-      </w:r>
+        <w:t xml:space="preserve">     $ git branch -v </w:t>
+      </w:r>
+    </w:p>
+    <w:p>
+      <w:pPr>
+        <w:rPr>
+          <w:rFonts w:hint="default"/>
+        </w:rPr>
+      </w:pPr>
+      <w:r>
+        <w:rPr>
+          <w:rFonts w:hint="default"/>
+        </w:rPr>
+        <w:t>&lt;2&gt; 执行合并操作，将提交合并到当前分支。</w:t>
+      </w:r>
+    </w:p>
+    <w:p>
+      <w:pPr>
+        <w:rPr>
+          <w:rFonts w:hint="default"/>
+        </w:rPr>
+      </w:pPr>
+      <w:r>
+        <w:rPr>
+          <w:rFonts w:hint="default"/>
+        </w:rPr>
+        <w:t xml:space="preserve">     $ git merge &lt;id&gt;</w:t>
+      </w:r>
+    </w:p>
+    <w:p>
+      <w:pPr>
+        <w:rPr>
+          <w:rFonts w:hint="default"/>
+        </w:rPr>
+      </w:pPr>
+      <w:r>
+        <w:rPr>
+          <w:rFonts w:hint="default"/>
+        </w:rPr>
+        <w:t>&lt;3&gt; 仔细看看最新提交，会看到这个提交有两个父提交。这就是合并的奥秘。</w:t>
+      </w:r>
+    </w:p>
+    <w:p>
+      <w:pPr>
+        <w:rPr>
+          <w:rFonts w:hint="default"/>
+        </w:rPr>
+      </w:pPr>
+      <w:r>
+        <w:rPr>
+          <w:rFonts w:hint="default"/>
+        </w:rPr>
+        <w:t xml:space="preserve">     $ git cat-file -p HEAD</w:t>
+      </w:r>
+    </w:p>
+    <w:p>
+      <w:pPr>
+        <w:rPr>
+          <w:rFonts w:hint="default"/>
+        </w:rPr>
+      </w:pPr>
+    </w:p>
+    <w:p>
+      <w:pPr>
+        <w:rPr>
+          <w:rFonts w:hint="eastAsia"/>
+        </w:rPr>
+      </w:pPr>
       <w:bookmarkStart w:id="0" w:name="_GoBack"/>
       <w:bookmarkEnd w:id="0"/>
     </w:p>
